--- a/DAW/Practica 2-2.docx
+++ b/DAW/Practica 2-2.docx
@@ -11,6 +11,7 @@
           <w:szCs w:val="28"/>
         </w:rPr>
       </w:pPr>
+      <w:proofErr w:type="spellStart"/>
       <w:r>
         <w:rPr>
           <w:b/>
@@ -18,7 +19,26 @@
           <w:sz w:val="28"/>
           <w:szCs w:val="28"/>
         </w:rPr>
-        <w:t xml:space="preserve">DAW Práctica2.2: Códigos de error </w:t>
+        <w:t>usua</w:t>
+      </w:r>
+      <w:r>
+        <w:rPr>
+          <w:b/>
+          <w:bCs/>
+          <w:sz w:val="28"/>
+          <w:szCs w:val="28"/>
+        </w:rPr>
+        <w:t>DAW</w:t>
+      </w:r>
+      <w:proofErr w:type="spellEnd"/>
+      <w:r>
+        <w:rPr>
+          <w:b/>
+          <w:bCs/>
+          <w:sz w:val="28"/>
+          <w:szCs w:val="28"/>
+        </w:rPr>
+        <w:t xml:space="preserve"> Práctica2.2: Códigos de error </w:t>
       </w:r>
     </w:p>
     <w:p>
@@ -709,6 +729,7 @@
         <w:rPr>
           <w:b/>
           <w:bCs/>
+          <w:noProof/>
         </w:rPr>
         <w:drawing>
           <wp:inline distT="0" distB="0" distL="0" distR="0" wp14:anchorId="58325146" wp14:editId="6AF8A36C">
@@ -777,134 +798,1049 @@
     <w:p>
       <w:pPr>
         <w:pStyle w:val="Prrafodelista"/>
-        <w:rPr>
-          <w:b/>
-          <w:bCs/>
-        </w:rPr>
-      </w:pPr>
-    </w:p>
-    <w:p>
-      <w:pPr>
-        <w:pStyle w:val="Prrafodelista"/>
-        <w:rPr>
-          <w:b/>
-          <w:bCs/>
-        </w:rPr>
-      </w:pPr>
-    </w:p>
-    <w:p>
-      <w:pPr>
-        <w:pStyle w:val="Prrafodelista"/>
-        <w:rPr>
-          <w:b/>
-          <w:bCs/>
-        </w:rPr>
-      </w:pPr>
-    </w:p>
-    <w:p>
-      <w:pPr>
-        <w:pStyle w:val="Prrafodelista"/>
-        <w:rPr>
-          <w:b/>
-          <w:bCs/>
-        </w:rPr>
-      </w:pPr>
-    </w:p>
-    <w:p>
-      <w:pPr>
-        <w:pStyle w:val="Prrafodelista"/>
-        <w:rPr>
-          <w:b/>
-          <w:bCs/>
-        </w:rPr>
-      </w:pPr>
-    </w:p>
-    <w:p>
-      <w:pPr>
-        <w:pStyle w:val="Prrafodelista"/>
-        <w:rPr>
-          <w:b/>
-          <w:bCs/>
-        </w:rPr>
-      </w:pPr>
-    </w:p>
-    <w:p>
-      <w:pPr>
-        <w:pStyle w:val="Prrafodelista"/>
-        <w:rPr>
-          <w:b/>
-          <w:bCs/>
-        </w:rPr>
-      </w:pPr>
-    </w:p>
-    <w:p>
-      <w:pPr>
-        <w:pStyle w:val="Prrafodelista"/>
-        <w:rPr>
-          <w:b/>
-          <w:bCs/>
-        </w:rPr>
-      </w:pPr>
-    </w:p>
-    <w:p>
-      <w:pPr>
-        <w:pStyle w:val="Prrafodelista"/>
-        <w:rPr>
-          <w:b/>
-          <w:bCs/>
-        </w:rPr>
-      </w:pPr>
-    </w:p>
-    <w:p>
-      <w:pPr>
-        <w:pStyle w:val="Prrafodelista"/>
-        <w:rPr>
-          <w:b/>
-          <w:bCs/>
-        </w:rPr>
-      </w:pPr>
-    </w:p>
-    <w:p>
-      <w:pPr>
-        <w:pStyle w:val="Prrafodelista"/>
-        <w:rPr>
-          <w:b/>
-          <w:bCs/>
-        </w:rPr>
-      </w:pPr>
-    </w:p>
-    <w:p>
-      <w:pPr>
-        <w:pStyle w:val="Prrafodelista"/>
-        <w:rPr>
-          <w:b/>
-          <w:bCs/>
-        </w:rPr>
-      </w:pPr>
-    </w:p>
-    <w:p>
-      <w:pPr>
-        <w:pStyle w:val="Prrafodelista"/>
-        <w:rPr>
-          <w:b/>
-          <w:bCs/>
-        </w:rPr>
-      </w:pPr>
-    </w:p>
-    <w:p>
-      <w:pPr>
-        <w:pStyle w:val="Prrafodelista"/>
-      </w:pPr>
-    </w:p>
-    <w:p>
-      <w:pPr>
-        <w:pStyle w:val="Prrafodelista"/>
-      </w:pPr>
-    </w:p>
-    <w:p>
-      <w:pPr>
-        <w:pStyle w:val="Prrafodelista"/>
-      </w:pPr>
+        <w:numPr>
+          <w:ilvl w:val="0"/>
+          <w:numId w:val="2"/>
+        </w:numPr>
+        <w:rPr>
+          <w:b/>
+          <w:bCs/>
+        </w:rPr>
+      </w:pPr>
+      <w:r>
+        <w:rPr>
+          <w:b/>
+          <w:bCs/>
+        </w:rPr>
+        <w:t>Comprueba que se tiene acceso a la página de empleados.es.</w:t>
+      </w:r>
+    </w:p>
+    <w:p>
+      <w:pPr>
+        <w:rPr>
+          <w:b/>
+          <w:bCs/>
+        </w:rPr>
+      </w:pPr>
+      <w:r>
+        <w:rPr>
+          <w:b/>
+          <w:bCs/>
+        </w:rPr>
+        <w:drawing>
+          <wp:inline distT="0" distB="0" distL="0" distR="0" wp14:anchorId="7D55A3CF" wp14:editId="613C0ACF">
+            <wp:extent cx="5137882" cy="2425148"/>
+            <wp:effectExtent l="0" t="0" r="5715" b="0"/>
+            <wp:docPr id="1271781024" name="Imagen 1" descr="Texto&#10;&#10;Descripción generada automáticamente"/>
+            <wp:cNvGraphicFramePr>
+              <a:graphicFrameLocks xmlns:a="http://schemas.openxmlformats.org/drawingml/2006/main" noChangeAspect="1"/>
+            </wp:cNvGraphicFramePr>
+            <a:graphic xmlns:a="http://schemas.openxmlformats.org/drawingml/2006/main">
+              <a:graphicData uri="http://schemas.openxmlformats.org/drawingml/2006/picture">
+                <pic:pic xmlns:pic="http://schemas.openxmlformats.org/drawingml/2006/picture">
+                  <pic:nvPicPr>
+                    <pic:cNvPr id="1271781024" name="Imagen 1" descr="Texto&#10;&#10;Descripción generada automáticamente"/>
+                    <pic:cNvPicPr/>
+                  </pic:nvPicPr>
+                  <pic:blipFill>
+                    <a:blip r:embed="rId13"/>
+                    <a:stretch>
+                      <a:fillRect/>
+                    </a:stretch>
+                  </pic:blipFill>
+                  <pic:spPr>
+                    <a:xfrm>
+                      <a:off x="0" y="0"/>
+                      <a:ext cx="5140140" cy="2426214"/>
+                    </a:xfrm>
+                    <a:prstGeom prst="rect">
+                      <a:avLst/>
+                    </a:prstGeom>
+                  </pic:spPr>
+                </pic:pic>
+              </a:graphicData>
+            </a:graphic>
+          </wp:inline>
+        </w:drawing>
+      </w:r>
+    </w:p>
+    <w:p>
+      <w:pPr>
+        <w:rPr>
+          <w:b/>
+          <w:bCs/>
+        </w:rPr>
+      </w:pPr>
+      <w:r>
+        <w:rPr>
+          <w:b/>
+          <w:bCs/>
+        </w:rPr>
+        <w:drawing>
+          <wp:inline distT="0" distB="0" distL="0" distR="0" wp14:anchorId="2D5DAB08" wp14:editId="1CA5E0CC">
+            <wp:extent cx="5150255" cy="1478942"/>
+            <wp:effectExtent l="0" t="0" r="0" b="6985"/>
+            <wp:docPr id="63115071" name="Imagen 1" descr="Interfaz de usuario gráfica, Texto, Aplicación, Correo electrónico&#10;&#10;Descripción generada automáticamente"/>
+            <wp:cNvGraphicFramePr>
+              <a:graphicFrameLocks xmlns:a="http://schemas.openxmlformats.org/drawingml/2006/main" noChangeAspect="1"/>
+            </wp:cNvGraphicFramePr>
+            <a:graphic xmlns:a="http://schemas.openxmlformats.org/drawingml/2006/main">
+              <a:graphicData uri="http://schemas.openxmlformats.org/drawingml/2006/picture">
+                <pic:pic xmlns:pic="http://schemas.openxmlformats.org/drawingml/2006/picture">
+                  <pic:nvPicPr>
+                    <pic:cNvPr id="63115071" name="Imagen 1" descr="Interfaz de usuario gráfica, Texto, Aplicación, Correo electrónico&#10;&#10;Descripción generada automáticamente"/>
+                    <pic:cNvPicPr/>
+                  </pic:nvPicPr>
+                  <pic:blipFill>
+                    <a:blip r:embed="rId14"/>
+                    <a:stretch>
+                      <a:fillRect/>
+                    </a:stretch>
+                  </pic:blipFill>
+                  <pic:spPr>
+                    <a:xfrm>
+                      <a:off x="0" y="0"/>
+                      <a:ext cx="5158810" cy="1481399"/>
+                    </a:xfrm>
+                    <a:prstGeom prst="rect">
+                      <a:avLst/>
+                    </a:prstGeom>
+                  </pic:spPr>
+                </pic:pic>
+              </a:graphicData>
+            </a:graphic>
+          </wp:inline>
+        </w:drawing>
+      </w:r>
+    </w:p>
+    <w:p>
+      <w:pPr>
+        <w:rPr>
+          <w:b/>
+          <w:bCs/>
+        </w:rPr>
+      </w:pPr>
+    </w:p>
+    <w:p>
+      <w:pPr>
+        <w:pStyle w:val="Prrafodelista"/>
+        <w:rPr>
+          <w:b/>
+          <w:bCs/>
+        </w:rPr>
+      </w:pPr>
+    </w:p>
+    <w:p>
+      <w:pPr>
+        <w:pStyle w:val="Prrafodelista"/>
+        <w:numPr>
+          <w:ilvl w:val="0"/>
+          <w:numId w:val="2"/>
+        </w:numPr>
+        <w:rPr>
+          <w:b/>
+          <w:bCs/>
+        </w:rPr>
+      </w:pPr>
+      <w:r>
+        <w:rPr>
+          <w:b/>
+          <w:bCs/>
+        </w:rPr>
+        <w:lastRenderedPageBreak/>
+        <w:t>Para obtener un código de error, por ejemplo, el 404, intenta acceder desde el navegador a una página que no exista del servidor web.</w:t>
+      </w:r>
+    </w:p>
+    <w:p>
+      <w:pPr>
+        <w:pStyle w:val="Prrafodelista"/>
+        <w:rPr>
+          <w:b/>
+          <w:bCs/>
+        </w:rPr>
+      </w:pPr>
+      <w:r>
+        <w:rPr>
+          <w:b/>
+          <w:bCs/>
+        </w:rPr>
+        <w:drawing>
+          <wp:inline distT="0" distB="0" distL="0" distR="0" wp14:anchorId="549E2811" wp14:editId="423F6A99">
+            <wp:extent cx="5400040" cy="1842770"/>
+            <wp:effectExtent l="0" t="0" r="0" b="5080"/>
+            <wp:docPr id="1838118819" name="Imagen 1" descr="Interfaz de usuario gráfica, Texto, Aplicación, Correo electrónico&#10;&#10;Descripción generada automáticamente"/>
+            <wp:cNvGraphicFramePr>
+              <a:graphicFrameLocks xmlns:a="http://schemas.openxmlformats.org/drawingml/2006/main" noChangeAspect="1"/>
+            </wp:cNvGraphicFramePr>
+            <a:graphic xmlns:a="http://schemas.openxmlformats.org/drawingml/2006/main">
+              <a:graphicData uri="http://schemas.openxmlformats.org/drawingml/2006/picture">
+                <pic:pic xmlns:pic="http://schemas.openxmlformats.org/drawingml/2006/picture">
+                  <pic:nvPicPr>
+                    <pic:cNvPr id="1838118819" name="Imagen 1" descr="Interfaz de usuario gráfica, Texto, Aplicación, Correo electrónico&#10;&#10;Descripción generada automáticamente"/>
+                    <pic:cNvPicPr/>
+                  </pic:nvPicPr>
+                  <pic:blipFill>
+                    <a:blip r:embed="rId15"/>
+                    <a:stretch>
+                      <a:fillRect/>
+                    </a:stretch>
+                  </pic:blipFill>
+                  <pic:spPr>
+                    <a:xfrm>
+                      <a:off x="0" y="0"/>
+                      <a:ext cx="5400040" cy="1842770"/>
+                    </a:xfrm>
+                    <a:prstGeom prst="rect">
+                      <a:avLst/>
+                    </a:prstGeom>
+                  </pic:spPr>
+                </pic:pic>
+              </a:graphicData>
+            </a:graphic>
+          </wp:inline>
+        </w:drawing>
+      </w:r>
+    </w:p>
+    <w:p>
+      <w:pPr>
+        <w:pStyle w:val="Prrafodelista"/>
+        <w:numPr>
+          <w:ilvl w:val="0"/>
+          <w:numId w:val="2"/>
+        </w:numPr>
+        <w:rPr>
+          <w:b/>
+          <w:bCs/>
+        </w:rPr>
+      </w:pPr>
+      <w:r>
+        <w:rPr>
+          <w:b/>
+          <w:bCs/>
+        </w:rPr>
+        <w:t>Para gestionarlo comienza editando el fichero de configuración para añadir la línea:</w:t>
+      </w:r>
+    </w:p>
+    <w:p>
+      <w:pPr>
+        <w:pStyle w:val="Prrafodelista"/>
+        <w:numPr>
+          <w:ilvl w:val="1"/>
+          <w:numId w:val="2"/>
+        </w:numPr>
+      </w:pPr>
+      <w:r>
+        <w:t>Abr</w:t>
+      </w:r>
+      <w:r>
+        <w:t>ir</w:t>
+      </w:r>
+      <w:r>
+        <w:t xml:space="preserve"> el archivo de configuración de Apache</w:t>
+      </w:r>
+    </w:p>
+    <w:p>
+      <w:pPr>
+        <w:ind w:firstLine="708"/>
+      </w:pPr>
+      <w:r>
+        <w:drawing>
+          <wp:inline distT="0" distB="0" distL="0" distR="0" wp14:anchorId="7BBB1C28" wp14:editId="5434318D">
+            <wp:extent cx="4324954" cy="419158"/>
+            <wp:effectExtent l="0" t="0" r="0" b="0"/>
+            <wp:docPr id="1438844149" name="Imagen 1"/>
+            <wp:cNvGraphicFramePr>
+              <a:graphicFrameLocks xmlns:a="http://schemas.openxmlformats.org/drawingml/2006/main" noChangeAspect="1"/>
+            </wp:cNvGraphicFramePr>
+            <a:graphic xmlns:a="http://schemas.openxmlformats.org/drawingml/2006/main">
+              <a:graphicData uri="http://schemas.openxmlformats.org/drawingml/2006/picture">
+                <pic:pic xmlns:pic="http://schemas.openxmlformats.org/drawingml/2006/picture">
+                  <pic:nvPicPr>
+                    <pic:cNvPr id="1438844149" name=""/>
+                    <pic:cNvPicPr/>
+                  </pic:nvPicPr>
+                  <pic:blipFill>
+                    <a:blip r:embed="rId16"/>
+                    <a:stretch>
+                      <a:fillRect/>
+                    </a:stretch>
+                  </pic:blipFill>
+                  <pic:spPr>
+                    <a:xfrm>
+                      <a:off x="0" y="0"/>
+                      <a:ext cx="4324954" cy="419158"/>
+                    </a:xfrm>
+                    <a:prstGeom prst="rect">
+                      <a:avLst/>
+                    </a:prstGeom>
+                  </pic:spPr>
+                </pic:pic>
+              </a:graphicData>
+            </a:graphic>
+          </wp:inline>
+        </w:drawing>
+      </w:r>
+    </w:p>
+    <w:p>
+      <w:pPr>
+        <w:pStyle w:val="Prrafodelista"/>
+        <w:rPr>
+          <w:b/>
+          <w:bCs/>
+        </w:rPr>
+      </w:pPr>
+      <w:r>
+        <w:rPr>
+          <w:b/>
+          <w:bCs/>
+        </w:rPr>
+        <w:drawing>
+          <wp:inline distT="0" distB="0" distL="0" distR="0" wp14:anchorId="164F3BAD" wp14:editId="785925A9">
+            <wp:extent cx="4744660" cy="4365266"/>
+            <wp:effectExtent l="0" t="0" r="0" b="0"/>
+            <wp:docPr id="499476902" name="Imagen 1" descr="Texto&#10;&#10;Descripción generada automáticamente"/>
+            <wp:cNvGraphicFramePr>
+              <a:graphicFrameLocks xmlns:a="http://schemas.openxmlformats.org/drawingml/2006/main" noChangeAspect="1"/>
+            </wp:cNvGraphicFramePr>
+            <a:graphic xmlns:a="http://schemas.openxmlformats.org/drawingml/2006/main">
+              <a:graphicData uri="http://schemas.openxmlformats.org/drawingml/2006/picture">
+                <pic:pic xmlns:pic="http://schemas.openxmlformats.org/drawingml/2006/picture">
+                  <pic:nvPicPr>
+                    <pic:cNvPr id="499476902" name="Imagen 1" descr="Texto&#10;&#10;Descripción generada automáticamente"/>
+                    <pic:cNvPicPr/>
+                  </pic:nvPicPr>
+                  <pic:blipFill>
+                    <a:blip r:embed="rId17"/>
+                    <a:stretch>
+                      <a:fillRect/>
+                    </a:stretch>
+                  </pic:blipFill>
+                  <pic:spPr>
+                    <a:xfrm>
+                      <a:off x="0" y="0"/>
+                      <a:ext cx="4749180" cy="4369424"/>
+                    </a:xfrm>
+                    <a:prstGeom prst="rect">
+                      <a:avLst/>
+                    </a:prstGeom>
+                  </pic:spPr>
+                </pic:pic>
+              </a:graphicData>
+            </a:graphic>
+          </wp:inline>
+        </w:drawing>
+      </w:r>
+    </w:p>
+    <w:p>
+      <w:pPr>
+        <w:pStyle w:val="Prrafodelista"/>
+        <w:rPr>
+          <w:b/>
+          <w:bCs/>
+        </w:rPr>
+      </w:pPr>
+    </w:p>
+    <w:p>
+      <w:pPr>
+        <w:pStyle w:val="Prrafodelista"/>
+        <w:rPr>
+          <w:b/>
+          <w:bCs/>
+        </w:rPr>
+      </w:pPr>
+    </w:p>
+    <w:p>
+      <w:pPr>
+        <w:pStyle w:val="Prrafodelista"/>
+        <w:rPr>
+          <w:b/>
+          <w:bCs/>
+        </w:rPr>
+      </w:pPr>
+    </w:p>
+    <w:p>
+      <w:pPr>
+        <w:pStyle w:val="Prrafodelista"/>
+        <w:rPr>
+          <w:b/>
+          <w:bCs/>
+        </w:rPr>
+      </w:pPr>
+    </w:p>
+    <w:p>
+      <w:pPr>
+        <w:pStyle w:val="Prrafodelista"/>
+        <w:numPr>
+          <w:ilvl w:val="1"/>
+          <w:numId w:val="2"/>
+        </w:numPr>
+      </w:pPr>
+      <w:r>
+        <w:lastRenderedPageBreak/>
+        <w:t xml:space="preserve">Añadir la siguiente línea </w:t>
+      </w:r>
+    </w:p>
+    <w:p>
+      <w:pPr>
+        <w:pStyle w:val="Prrafodelista"/>
+        <w:ind w:left="1440"/>
+        <w:rPr>
+          <w:b/>
+          <w:bCs/>
+        </w:rPr>
+      </w:pPr>
+      <w:r>
+        <w:rPr>
+          <w:b/>
+          <w:bCs/>
+        </w:rPr>
+        <w:drawing>
+          <wp:inline distT="0" distB="0" distL="0" distR="0" wp14:anchorId="409FEA14" wp14:editId="2F5BF555">
+            <wp:extent cx="3477110" cy="1581371"/>
+            <wp:effectExtent l="0" t="0" r="0" b="0"/>
+            <wp:docPr id="532359421" name="Imagen 1" descr="Texto&#10;&#10;Descripción generada automáticamente"/>
+            <wp:cNvGraphicFramePr>
+              <a:graphicFrameLocks xmlns:a="http://schemas.openxmlformats.org/drawingml/2006/main" noChangeAspect="1"/>
+            </wp:cNvGraphicFramePr>
+            <a:graphic xmlns:a="http://schemas.openxmlformats.org/drawingml/2006/main">
+              <a:graphicData uri="http://schemas.openxmlformats.org/drawingml/2006/picture">
+                <pic:pic xmlns:pic="http://schemas.openxmlformats.org/drawingml/2006/picture">
+                  <pic:nvPicPr>
+                    <pic:cNvPr id="532359421" name="Imagen 1" descr="Texto&#10;&#10;Descripción generada automáticamente"/>
+                    <pic:cNvPicPr/>
+                  </pic:nvPicPr>
+                  <pic:blipFill>
+                    <a:blip r:embed="rId18"/>
+                    <a:stretch>
+                      <a:fillRect/>
+                    </a:stretch>
+                  </pic:blipFill>
+                  <pic:spPr>
+                    <a:xfrm>
+                      <a:off x="0" y="0"/>
+                      <a:ext cx="3477110" cy="1581371"/>
+                    </a:xfrm>
+                    <a:prstGeom prst="rect">
+                      <a:avLst/>
+                    </a:prstGeom>
+                  </pic:spPr>
+                </pic:pic>
+              </a:graphicData>
+            </a:graphic>
+          </wp:inline>
+        </w:drawing>
+      </w:r>
+    </w:p>
+    <w:p>
+      <w:pPr>
+        <w:pStyle w:val="Prrafodelista"/>
+        <w:ind w:left="1440"/>
+        <w:rPr>
+          <w:b/>
+          <w:bCs/>
+        </w:rPr>
+      </w:pPr>
+    </w:p>
+    <w:p>
+      <w:pPr>
+        <w:pStyle w:val="Prrafodelista"/>
+        <w:numPr>
+          <w:ilvl w:val="1"/>
+          <w:numId w:val="2"/>
+        </w:numPr>
+        <w:rPr>
+          <w:b/>
+          <w:bCs/>
+        </w:rPr>
+      </w:pPr>
+      <w:r>
+        <w:t>Reiniciar apache</w:t>
+      </w:r>
+    </w:p>
+    <w:p>
+      <w:pPr>
+        <w:pStyle w:val="Prrafodelista"/>
+        <w:ind w:left="1440"/>
+        <w:rPr>
+          <w:b/>
+          <w:bCs/>
+        </w:rPr>
+      </w:pPr>
+    </w:p>
+    <w:p>
+      <w:pPr>
+        <w:pStyle w:val="Prrafodelista"/>
+        <w:numPr>
+          <w:ilvl w:val="0"/>
+          <w:numId w:val="2"/>
+        </w:numPr>
+        <w:rPr>
+          <w:b/>
+          <w:bCs/>
+        </w:rPr>
+      </w:pPr>
+      <w:r>
+        <w:rPr>
+          <w:b/>
+          <w:bCs/>
+        </w:rPr>
+        <w:t>Comprueba desde el navegador, que si abres una página que no existe en el servidor, muestra el error que acabamos de configurar.</w:t>
+      </w:r>
+    </w:p>
+    <w:p>
+      <w:pPr>
+        <w:pStyle w:val="Prrafodelista"/>
+        <w:rPr>
+          <w:b/>
+          <w:bCs/>
+        </w:rPr>
+      </w:pPr>
+    </w:p>
+    <w:p>
+      <w:pPr>
+        <w:pStyle w:val="Prrafodelista"/>
+        <w:rPr>
+          <w:b/>
+          <w:bCs/>
+        </w:rPr>
+      </w:pPr>
+      <w:r>
+        <w:rPr>
+          <w:b/>
+          <w:bCs/>
+        </w:rPr>
+        <w:drawing>
+          <wp:inline distT="0" distB="0" distL="0" distR="0" wp14:anchorId="4A1D00B4" wp14:editId="114AE720">
+            <wp:extent cx="5139932" cy="1176793"/>
+            <wp:effectExtent l="0" t="0" r="3810" b="4445"/>
+            <wp:docPr id="743380375" name="Imagen 1" descr="Interfaz de usuario gráfica, Texto, Aplicación, Correo electrónico&#10;&#10;Descripción generada automáticamente"/>
+            <wp:cNvGraphicFramePr>
+              <a:graphicFrameLocks xmlns:a="http://schemas.openxmlformats.org/drawingml/2006/main" noChangeAspect="1"/>
+            </wp:cNvGraphicFramePr>
+            <a:graphic xmlns:a="http://schemas.openxmlformats.org/drawingml/2006/main">
+              <a:graphicData uri="http://schemas.openxmlformats.org/drawingml/2006/picture">
+                <pic:pic xmlns:pic="http://schemas.openxmlformats.org/drawingml/2006/picture">
+                  <pic:nvPicPr>
+                    <pic:cNvPr id="743380375" name="Imagen 1" descr="Interfaz de usuario gráfica, Texto, Aplicación, Correo electrónico&#10;&#10;Descripción generada automáticamente"/>
+                    <pic:cNvPicPr/>
+                  </pic:nvPicPr>
+                  <pic:blipFill>
+                    <a:blip r:embed="rId19"/>
+                    <a:stretch>
+                      <a:fillRect/>
+                    </a:stretch>
+                  </pic:blipFill>
+                  <pic:spPr>
+                    <a:xfrm>
+                      <a:off x="0" y="0"/>
+                      <a:ext cx="5148507" cy="1178756"/>
+                    </a:xfrm>
+                    <a:prstGeom prst="rect">
+                      <a:avLst/>
+                    </a:prstGeom>
+                  </pic:spPr>
+                </pic:pic>
+              </a:graphicData>
+            </a:graphic>
+          </wp:inline>
+        </w:drawing>
+      </w:r>
+    </w:p>
+    <w:p>
+      <w:pPr>
+        <w:pStyle w:val="Prrafodelista"/>
+        <w:rPr>
+          <w:b/>
+          <w:bCs/>
+        </w:rPr>
+      </w:pPr>
+    </w:p>
+    <w:p>
+      <w:pPr>
+        <w:pStyle w:val="Prrafodelista"/>
+        <w:numPr>
+          <w:ilvl w:val="0"/>
+          <w:numId w:val="2"/>
+        </w:numPr>
+        <w:rPr>
+          <w:b/>
+          <w:bCs/>
+        </w:rPr>
+      </w:pPr>
+      <w:r>
+        <w:rPr>
+          <w:b/>
+          <w:bCs/>
+        </w:rPr>
+        <w:t>Configura el servidor para que cuando retorne el código de error 404, envíe la página 404.html almacenada en el directorio raíz del servidor. Para ello:</w:t>
+      </w:r>
+    </w:p>
+    <w:p>
+      <w:pPr>
+        <w:pStyle w:val="Prrafodelista"/>
+        <w:rPr>
+          <w:b/>
+          <w:bCs/>
+        </w:rPr>
+      </w:pPr>
+    </w:p>
+    <w:p>
+      <w:pPr>
+        <w:pStyle w:val="Prrafodelista"/>
+        <w:numPr>
+          <w:ilvl w:val="0"/>
+          <w:numId w:val="2"/>
+        </w:numPr>
+        <w:rPr>
+          <w:b/>
+          <w:bCs/>
+        </w:rPr>
+      </w:pPr>
+      <w:r>
+        <w:rPr>
+          <w:b/>
+          <w:bCs/>
+        </w:rPr>
+        <w:t>Crea el fichero 404.html con el contenido que quieras, haciendo ver que es una página no encontrada. Recuerda que, si no modificas la ruta de acceso al documento, deberás guardarlo en $</w:t>
+      </w:r>
+      <w:proofErr w:type="spellStart"/>
+      <w:r>
+        <w:rPr>
+          <w:b/>
+          <w:bCs/>
+        </w:rPr>
+        <w:t>DocumentRoot</w:t>
+      </w:r>
+      <w:proofErr w:type="spellEnd"/>
+      <w:r>
+        <w:rPr>
+          <w:b/>
+          <w:bCs/>
+        </w:rPr>
+        <w:t xml:space="preserve"> de tu servidor</w:t>
+      </w:r>
+    </w:p>
+    <w:p>
+      <w:pPr>
+        <w:ind w:firstLine="708"/>
+      </w:pPr>
+      <w:r>
+        <w:t xml:space="preserve">Creo el archivo en el </w:t>
+      </w:r>
+      <w:proofErr w:type="spellStart"/>
+      <w:r>
+        <w:t>document</w:t>
+      </w:r>
+      <w:proofErr w:type="spellEnd"/>
+      <w:r>
+        <w:t xml:space="preserve"> root</w:t>
+      </w:r>
+    </w:p>
+    <w:p>
+      <w:pPr>
+        <w:ind w:firstLine="708"/>
+        <w:rPr>
+          <w:b/>
+          <w:bCs/>
+        </w:rPr>
+      </w:pPr>
+      <w:r>
+        <w:drawing>
+          <wp:inline distT="0" distB="0" distL="0" distR="0" wp14:anchorId="008105C0" wp14:editId="02286B79">
+            <wp:extent cx="3562185" cy="261445"/>
+            <wp:effectExtent l="0" t="0" r="635" b="5715"/>
+            <wp:docPr id="837076445" name="Imagen 1"/>
+            <wp:cNvGraphicFramePr>
+              <a:graphicFrameLocks xmlns:a="http://schemas.openxmlformats.org/drawingml/2006/main" noChangeAspect="1"/>
+            </wp:cNvGraphicFramePr>
+            <a:graphic xmlns:a="http://schemas.openxmlformats.org/drawingml/2006/main">
+              <a:graphicData uri="http://schemas.openxmlformats.org/drawingml/2006/picture">
+                <pic:pic xmlns:pic="http://schemas.openxmlformats.org/drawingml/2006/picture">
+                  <pic:nvPicPr>
+                    <pic:cNvPr id="837076445" name=""/>
+                    <pic:cNvPicPr/>
+                  </pic:nvPicPr>
+                  <pic:blipFill>
+                    <a:blip r:embed="rId20"/>
+                    <a:stretch>
+                      <a:fillRect/>
+                    </a:stretch>
+                  </pic:blipFill>
+                  <pic:spPr>
+                    <a:xfrm>
+                      <a:off x="0" y="0"/>
+                      <a:ext cx="3596949" cy="263996"/>
+                    </a:xfrm>
+                    <a:prstGeom prst="rect">
+                      <a:avLst/>
+                    </a:prstGeom>
+                  </pic:spPr>
+                </pic:pic>
+              </a:graphicData>
+            </a:graphic>
+          </wp:inline>
+        </w:drawing>
+      </w:r>
+    </w:p>
+    <w:p>
+      <w:pPr>
+        <w:pStyle w:val="Prrafodelista"/>
+        <w:rPr>
+          <w:b/>
+          <w:bCs/>
+        </w:rPr>
+      </w:pPr>
+      <w:r>
+        <w:rPr>
+          <w:b/>
+          <w:bCs/>
+        </w:rPr>
+        <w:lastRenderedPageBreak/>
+        <w:drawing>
+          <wp:inline distT="0" distB="0" distL="0" distR="0" wp14:anchorId="0B8FD6B6" wp14:editId="7039D910">
+            <wp:extent cx="4690602" cy="2544418"/>
+            <wp:effectExtent l="0" t="0" r="0" b="8890"/>
+            <wp:docPr id="816998414" name="Imagen 1" descr="Texto&#10;&#10;Descripción generada automáticamente"/>
+            <wp:cNvGraphicFramePr>
+              <a:graphicFrameLocks xmlns:a="http://schemas.openxmlformats.org/drawingml/2006/main" noChangeAspect="1"/>
+            </wp:cNvGraphicFramePr>
+            <a:graphic xmlns:a="http://schemas.openxmlformats.org/drawingml/2006/main">
+              <a:graphicData uri="http://schemas.openxmlformats.org/drawingml/2006/picture">
+                <pic:pic xmlns:pic="http://schemas.openxmlformats.org/drawingml/2006/picture">
+                  <pic:nvPicPr>
+                    <pic:cNvPr id="816998414" name="Imagen 1" descr="Texto&#10;&#10;Descripción generada automáticamente"/>
+                    <pic:cNvPicPr/>
+                  </pic:nvPicPr>
+                  <pic:blipFill>
+                    <a:blip r:embed="rId21"/>
+                    <a:stretch>
+                      <a:fillRect/>
+                    </a:stretch>
+                  </pic:blipFill>
+                  <pic:spPr>
+                    <a:xfrm>
+                      <a:off x="0" y="0"/>
+                      <a:ext cx="4705685" cy="2552600"/>
+                    </a:xfrm>
+                    <a:prstGeom prst="rect">
+                      <a:avLst/>
+                    </a:prstGeom>
+                  </pic:spPr>
+                </pic:pic>
+              </a:graphicData>
+            </a:graphic>
+          </wp:inline>
+        </w:drawing>
+      </w:r>
+    </w:p>
+    <w:p>
+      <w:pPr>
+        <w:pStyle w:val="Prrafodelista"/>
+        <w:rPr>
+          <w:b/>
+          <w:bCs/>
+        </w:rPr>
+      </w:pPr>
+    </w:p>
+    <w:p>
+      <w:pPr>
+        <w:pStyle w:val="Prrafodelista"/>
+        <w:numPr>
+          <w:ilvl w:val="0"/>
+          <w:numId w:val="2"/>
+        </w:numPr>
+        <w:rPr>
+          <w:b/>
+          <w:bCs/>
+        </w:rPr>
+      </w:pPr>
+      <w:r>
+        <w:rPr>
+          <w:b/>
+          <w:bCs/>
+        </w:rPr>
+        <w:t>Modifica el fichero de configuración</w:t>
+      </w:r>
+    </w:p>
+    <w:p>
+      <w:pPr>
+        <w:pStyle w:val="Prrafodelista"/>
+        <w:numPr>
+          <w:ilvl w:val="1"/>
+          <w:numId w:val="2"/>
+        </w:numPr>
+      </w:pPr>
+      <w:r>
+        <w:t>Abro el archivo de configuración de apache</w:t>
+      </w:r>
+    </w:p>
+    <w:p>
+      <w:pPr>
+        <w:pStyle w:val="Prrafodelista"/>
+        <w:ind w:left="1440"/>
+        <w:rPr>
+          <w:b/>
+          <w:bCs/>
+        </w:rPr>
+      </w:pPr>
+      <w:r>
+        <w:rPr>
+          <w:b/>
+          <w:bCs/>
+        </w:rPr>
+        <w:drawing>
+          <wp:inline distT="0" distB="0" distL="0" distR="0" wp14:anchorId="1939ABD8" wp14:editId="548243D3">
+            <wp:extent cx="4667901" cy="257211"/>
+            <wp:effectExtent l="0" t="0" r="0" b="9525"/>
+            <wp:docPr id="1056552415" name="Imagen 1"/>
+            <wp:cNvGraphicFramePr>
+              <a:graphicFrameLocks xmlns:a="http://schemas.openxmlformats.org/drawingml/2006/main" noChangeAspect="1"/>
+            </wp:cNvGraphicFramePr>
+            <a:graphic xmlns:a="http://schemas.openxmlformats.org/drawingml/2006/main">
+              <a:graphicData uri="http://schemas.openxmlformats.org/drawingml/2006/picture">
+                <pic:pic xmlns:pic="http://schemas.openxmlformats.org/drawingml/2006/picture">
+                  <pic:nvPicPr>
+                    <pic:cNvPr id="1056552415" name=""/>
+                    <pic:cNvPicPr/>
+                  </pic:nvPicPr>
+                  <pic:blipFill>
+                    <a:blip r:embed="rId22"/>
+                    <a:stretch>
+                      <a:fillRect/>
+                    </a:stretch>
+                  </pic:blipFill>
+                  <pic:spPr>
+                    <a:xfrm>
+                      <a:off x="0" y="0"/>
+                      <a:ext cx="4667901" cy="257211"/>
+                    </a:xfrm>
+                    <a:prstGeom prst="rect">
+                      <a:avLst/>
+                    </a:prstGeom>
+                  </pic:spPr>
+                </pic:pic>
+              </a:graphicData>
+            </a:graphic>
+          </wp:inline>
+        </w:drawing>
+      </w:r>
+    </w:p>
+    <w:p>
+      <w:pPr>
+        <w:pStyle w:val="Prrafodelista"/>
+        <w:numPr>
+          <w:ilvl w:val="1"/>
+          <w:numId w:val="2"/>
+        </w:numPr>
+      </w:pPr>
+      <w:r>
+        <w:t xml:space="preserve">Cambio la línea añadida anteriormente para que salga el archivo </w:t>
+      </w:r>
+      <w:proofErr w:type="spellStart"/>
+      <w:r>
+        <w:t>html</w:t>
+      </w:r>
+      <w:proofErr w:type="spellEnd"/>
+    </w:p>
+    <w:p>
+      <w:pPr>
+        <w:pStyle w:val="Prrafodelista"/>
+        <w:ind w:left="1440"/>
+        <w:rPr>
+          <w:b/>
+          <w:bCs/>
+        </w:rPr>
+      </w:pPr>
+      <w:r>
+        <w:rPr>
+          <w:b/>
+          <w:bCs/>
+        </w:rPr>
+        <w:drawing>
+          <wp:inline distT="0" distB="0" distL="0" distR="0" wp14:anchorId="350A3AC5" wp14:editId="3A43C22A">
+            <wp:extent cx="3639058" cy="1209844"/>
+            <wp:effectExtent l="0" t="0" r="0" b="9525"/>
+            <wp:docPr id="1929905358" name="Imagen 1" descr="Texto&#10;&#10;Descripción generada automáticamente"/>
+            <wp:cNvGraphicFramePr>
+              <a:graphicFrameLocks xmlns:a="http://schemas.openxmlformats.org/drawingml/2006/main" noChangeAspect="1"/>
+            </wp:cNvGraphicFramePr>
+            <a:graphic xmlns:a="http://schemas.openxmlformats.org/drawingml/2006/main">
+              <a:graphicData uri="http://schemas.openxmlformats.org/drawingml/2006/picture">
+                <pic:pic xmlns:pic="http://schemas.openxmlformats.org/drawingml/2006/picture">
+                  <pic:nvPicPr>
+                    <pic:cNvPr id="1929905358" name="Imagen 1" descr="Texto&#10;&#10;Descripción generada automáticamente"/>
+                    <pic:cNvPicPr/>
+                  </pic:nvPicPr>
+                  <pic:blipFill>
+                    <a:blip r:embed="rId23"/>
+                    <a:stretch>
+                      <a:fillRect/>
+                    </a:stretch>
+                  </pic:blipFill>
+                  <pic:spPr>
+                    <a:xfrm>
+                      <a:off x="0" y="0"/>
+                      <a:ext cx="3639058" cy="1209844"/>
+                    </a:xfrm>
+                    <a:prstGeom prst="rect">
+                      <a:avLst/>
+                    </a:prstGeom>
+                  </pic:spPr>
+                </pic:pic>
+              </a:graphicData>
+            </a:graphic>
+          </wp:inline>
+        </w:drawing>
+      </w:r>
+    </w:p>
+    <w:p>
+      <w:pPr>
+        <w:pStyle w:val="Prrafodelista"/>
+        <w:ind w:left="1440"/>
+        <w:rPr>
+          <w:b/>
+          <w:bCs/>
+        </w:rPr>
+      </w:pPr>
+    </w:p>
+    <w:p>
+      <w:pPr>
+        <w:pStyle w:val="Prrafodelista"/>
+        <w:numPr>
+          <w:ilvl w:val="0"/>
+          <w:numId w:val="2"/>
+        </w:numPr>
+        <w:rPr>
+          <w:b/>
+          <w:bCs/>
+        </w:rPr>
+      </w:pPr>
+      <w:r>
+        <w:rPr>
+          <w:b/>
+          <w:bCs/>
+        </w:rPr>
+        <w:t>Reinicia apache</w:t>
+      </w:r>
+      <w:r>
+        <w:rPr>
+          <w:b/>
+          <w:bCs/>
+        </w:rPr>
+        <w:drawing>
+          <wp:inline distT="0" distB="0" distL="0" distR="0" wp14:anchorId="08BFBFD3" wp14:editId="3F2EAE4F">
+            <wp:extent cx="3943900" cy="466790"/>
+            <wp:effectExtent l="0" t="0" r="0" b="9525"/>
+            <wp:docPr id="2071279666" name="Imagen 1"/>
+            <wp:cNvGraphicFramePr>
+              <a:graphicFrameLocks xmlns:a="http://schemas.openxmlformats.org/drawingml/2006/main" noChangeAspect="1"/>
+            </wp:cNvGraphicFramePr>
+            <a:graphic xmlns:a="http://schemas.openxmlformats.org/drawingml/2006/main">
+              <a:graphicData uri="http://schemas.openxmlformats.org/drawingml/2006/picture">
+                <pic:pic xmlns:pic="http://schemas.openxmlformats.org/drawingml/2006/picture">
+                  <pic:nvPicPr>
+                    <pic:cNvPr id="2071279666" name=""/>
+                    <pic:cNvPicPr/>
+                  </pic:nvPicPr>
+                  <pic:blipFill>
+                    <a:blip r:embed="rId24"/>
+                    <a:stretch>
+                      <a:fillRect/>
+                    </a:stretch>
+                  </pic:blipFill>
+                  <pic:spPr>
+                    <a:xfrm>
+                      <a:off x="0" y="0"/>
+                      <a:ext cx="3943900" cy="466790"/>
+                    </a:xfrm>
+                    <a:prstGeom prst="rect">
+                      <a:avLst/>
+                    </a:prstGeom>
+                  </pic:spPr>
+                </pic:pic>
+              </a:graphicData>
+            </a:graphic>
+          </wp:inline>
+        </w:drawing>
+      </w:r>
+    </w:p>
+    <w:p>
+      <w:pPr>
+        <w:rPr>
+          <w:b/>
+          <w:bCs/>
+        </w:rPr>
+      </w:pPr>
+    </w:p>
+    <w:p>
+      <w:pPr>
+        <w:pStyle w:val="Prrafodelista"/>
+        <w:numPr>
+          <w:ilvl w:val="0"/>
+          <w:numId w:val="2"/>
+        </w:numPr>
+        <w:rPr>
+          <w:b/>
+          <w:bCs/>
+        </w:rPr>
+      </w:pPr>
+      <w:r>
+        <w:rPr>
+          <w:b/>
+          <w:bCs/>
+        </w:rPr>
+        <w:t>Comprueba desde el navegador que se muestra la página de error cuando intentamos acceder a una página que no existe en nuestro servidor web.</w:t>
+      </w:r>
+    </w:p>
+    <w:p>
+      <w:pPr>
+        <w:pStyle w:val="Prrafodelista"/>
+        <w:rPr>
+          <w:b/>
+          <w:bCs/>
+        </w:rPr>
+      </w:pPr>
+      <w:r>
+        <w:rPr>
+          <w:b/>
+          <w:bCs/>
+        </w:rPr>
+        <w:drawing>
+          <wp:inline distT="0" distB="0" distL="0" distR="0" wp14:anchorId="3A61DDB1" wp14:editId="3DCD8793">
+            <wp:extent cx="5400040" cy="1497965"/>
+            <wp:effectExtent l="0" t="0" r="0" b="6985"/>
+            <wp:docPr id="1111773134" name="Imagen 1" descr="Interfaz de usuario gráfica, Texto, Aplicación, Correo electrónico&#10;&#10;Descripción generada automáticamente"/>
+            <wp:cNvGraphicFramePr>
+              <a:graphicFrameLocks xmlns:a="http://schemas.openxmlformats.org/drawingml/2006/main" noChangeAspect="1"/>
+            </wp:cNvGraphicFramePr>
+            <a:graphic xmlns:a="http://schemas.openxmlformats.org/drawingml/2006/main">
+              <a:graphicData uri="http://schemas.openxmlformats.org/drawingml/2006/picture">
+                <pic:pic xmlns:pic="http://schemas.openxmlformats.org/drawingml/2006/picture">
+                  <pic:nvPicPr>
+                    <pic:cNvPr id="1111773134" name="Imagen 1" descr="Interfaz de usuario gráfica, Texto, Aplicación, Correo electrónico&#10;&#10;Descripción generada automáticamente"/>
+                    <pic:cNvPicPr/>
+                  </pic:nvPicPr>
+                  <pic:blipFill>
+                    <a:blip r:embed="rId25"/>
+                    <a:stretch>
+                      <a:fillRect/>
+                    </a:stretch>
+                  </pic:blipFill>
+                  <pic:spPr>
+                    <a:xfrm>
+                      <a:off x="0" y="0"/>
+                      <a:ext cx="5400040" cy="1497965"/>
+                    </a:xfrm>
+                    <a:prstGeom prst="rect">
+                      <a:avLst/>
+                    </a:prstGeom>
+                  </pic:spPr>
+                </pic:pic>
+              </a:graphicData>
+            </a:graphic>
+          </wp:inline>
+        </w:drawing>
+      </w:r>
     </w:p>
     <w:sectPr>
       <w:pgSz w:w="11906" w:h="16838"/>
@@ -919,6 +1855,95 @@
 <file path=word/numbering.xml><?xml version="1.0" encoding="utf-8"?>
 <w:numbering xmlns:wpc="http://schemas.microsoft.com/office/word/2010/wordprocessingCanvas" xmlns:cx="http://schemas.microsoft.com/office/drawing/2014/chartex" xmlns:cx1="http://schemas.microsoft.com/office/drawing/2015/9/8/chartex" xmlns:cx2="http://schemas.microsoft.com/office/drawing/2015/10/21/chartex" xmlns:cx3="http://schemas.microsoft.com/office/drawing/2016/5/9/chartex" xmlns:cx4="http://schemas.microsoft.com/office/drawing/2016/5/10/chartex" xmlns:cx5="http://schemas.microsoft.com/office/drawing/2016/5/11/chartex" xmlns:cx6="http://schemas.microsoft.com/office/drawing/2016/5/12/chartex" xmlns:cx7="http://schemas.microsoft.com/office/drawing/2016/5/13/chartex" xmlns:cx8="http://schemas.microsoft.com/office/drawing/2016/5/14/chartex" xmlns:mc="http://schemas.openxmlformats.org/markup-compatibility/2006" xmlns:aink="http://schemas.microsoft.com/office/drawing/2016/ink" xmlns:am3d="http://schemas.microsoft.com/office/drawing/2017/model3d" xmlns:o="urn:schemas-microsoft-com:office:office" xmlns:oel="http://schemas.microsoft.com/office/2019/extlst" xmlns:r="http://schemas.openxmlformats.org/officeDocument/2006/relationships" xmlns:m="http://schemas.openxmlformats.org/officeDocument/2006/math" xmlns:v="urn:schemas-microsoft-com:vml" xmlns:wp14="http://schemas.microsoft.com/office/word/2010/wordprocessingDrawing" xmlns:wp="http://schemas.openxmlformats.org/drawingml/2006/wordprocessingDrawing" xmlns:w10="urn:schemas-microsoft-com:office:word" xmlns:w="http://schemas.openxmlformats.org/wordprocessingml/2006/main" xmlns:w14="http://schemas.microsoft.com/office/word/2010/wordml" xmlns:w15="http://schemas.microsoft.com/office/word/2012/wordml" xmlns:w16cex="http://schemas.microsoft.com/office/word/2018/wordml/cex" xmlns:w16cid="http://schemas.microsoft.com/office/word/2016/wordml/cid" xmlns:w16="http://schemas.microsoft.com/office/word/2018/wordml" xmlns:w16du="http://schemas.microsoft.com/office/word/2023/wordml/word16du" xmlns:w16sdtdh="http://schemas.microsoft.com/office/word/2020/wordml/sdtdatahash" xmlns:w16se="http://schemas.microsoft.com/office/word/2015/wordml/symex" xmlns:wpg="http://schemas.microsoft.com/office/word/2010/wordprocessingGroup" xmlns:wpi="http://schemas.microsoft.com/office/word/2010/wordprocessingInk" xmlns:wne="http://schemas.microsoft.com/office/word/2006/wordml" xmlns:wps="http://schemas.microsoft.com/office/word/2010/wordprocessingShape" mc:Ignorable="w14 w15 w16se w16cid w16 w16cex w16sdtdh w16du wp14">
   <w:abstractNum w:abstractNumId="0" w15:restartNumberingAfterBreak="0">
+    <w:nsid w:val="18EE2597"/>
+    <w:multiLevelType w:val="hybridMultilevel"/>
+    <w:tmpl w:val="18AAB0B6"/>
+    <w:lvl w:ilvl="0" w:tplc="0C0A000F">
+      <w:start w:val="1"/>
+      <w:numFmt w:val="decimal"/>
+      <w:lvlText w:val="%1."/>
+      <w:lvlJc w:val="left"/>
+      <w:pPr>
+        <w:ind w:left="720" w:hanging="360"/>
+      </w:pPr>
+      <w:rPr>
+        <w:rFonts w:hint="default"/>
+      </w:rPr>
+    </w:lvl>
+    <w:lvl w:ilvl="1" w:tplc="0C0A0019">
+      <w:start w:val="1"/>
+      <w:numFmt w:val="lowerLetter"/>
+      <w:lvlText w:val="%2."/>
+      <w:lvlJc w:val="left"/>
+      <w:pPr>
+        <w:ind w:left="1440" w:hanging="360"/>
+      </w:pPr>
+    </w:lvl>
+    <w:lvl w:ilvl="2" w:tplc="0C0A001B" w:tentative="1">
+      <w:start w:val="1"/>
+      <w:numFmt w:val="lowerRoman"/>
+      <w:lvlText w:val="%3."/>
+      <w:lvlJc w:val="right"/>
+      <w:pPr>
+        <w:ind w:left="2160" w:hanging="180"/>
+      </w:pPr>
+    </w:lvl>
+    <w:lvl w:ilvl="3" w:tplc="0C0A000F" w:tentative="1">
+      <w:start w:val="1"/>
+      <w:numFmt w:val="decimal"/>
+      <w:lvlText w:val="%4."/>
+      <w:lvlJc w:val="left"/>
+      <w:pPr>
+        <w:ind w:left="2880" w:hanging="360"/>
+      </w:pPr>
+    </w:lvl>
+    <w:lvl w:ilvl="4" w:tplc="0C0A0019" w:tentative="1">
+      <w:start w:val="1"/>
+      <w:numFmt w:val="lowerLetter"/>
+      <w:lvlText w:val="%5."/>
+      <w:lvlJc w:val="left"/>
+      <w:pPr>
+        <w:ind w:left="3600" w:hanging="360"/>
+      </w:pPr>
+    </w:lvl>
+    <w:lvl w:ilvl="5" w:tplc="0C0A001B" w:tentative="1">
+      <w:start w:val="1"/>
+      <w:numFmt w:val="lowerRoman"/>
+      <w:lvlText w:val="%6."/>
+      <w:lvlJc w:val="right"/>
+      <w:pPr>
+        <w:ind w:left="4320" w:hanging="180"/>
+      </w:pPr>
+    </w:lvl>
+    <w:lvl w:ilvl="6" w:tplc="0C0A000F" w:tentative="1">
+      <w:start w:val="1"/>
+      <w:numFmt w:val="decimal"/>
+      <w:lvlText w:val="%7."/>
+      <w:lvlJc w:val="left"/>
+      <w:pPr>
+        <w:ind w:left="5040" w:hanging="360"/>
+      </w:pPr>
+    </w:lvl>
+    <w:lvl w:ilvl="7" w:tplc="0C0A0019" w:tentative="1">
+      <w:start w:val="1"/>
+      <w:numFmt w:val="lowerLetter"/>
+      <w:lvlText w:val="%8."/>
+      <w:lvlJc w:val="left"/>
+      <w:pPr>
+        <w:ind w:left="5760" w:hanging="360"/>
+      </w:pPr>
+    </w:lvl>
+    <w:lvl w:ilvl="8" w:tplc="0C0A001B" w:tentative="1">
+      <w:start w:val="1"/>
+      <w:numFmt w:val="lowerRoman"/>
+      <w:lvlText w:val="%9."/>
+      <w:lvlJc w:val="right"/>
+      <w:pPr>
+        <w:ind w:left="6480" w:hanging="180"/>
+      </w:pPr>
+    </w:lvl>
+  </w:abstractNum>
+  <w:abstractNum w:abstractNumId="1" w15:restartNumberingAfterBreak="0">
     <w:nsid w:val="53F7677C"/>
     <w:multiLevelType w:val="hybridMultilevel"/>
     <w:tmpl w:val="052A8952"/>
@@ -1008,6 +2033,9 @@
     </w:lvl>
   </w:abstractNum>
   <w:num w:numId="1" w16cid:durableId="255940396">
+    <w:abstractNumId w:val="1"/>
+  </w:num>
+  <w:num w:numId="2" w16cid:durableId="340081858">
     <w:abstractNumId w:val="0"/>
   </w:num>
 </w:numbering>
